--- a/valencia/UD01/UD01 - Activitat avaluable 01 (Presencial).docx
+++ b/valencia/UD01/UD01 - Activitat avaluable 01 (Presencial).docx
@@ -80,12 +80,12 @@
             <wp:extent cx="6120000" cy="723900"/>
             <wp:effectExtent b="0" l="0" r="0" t="0"/>
             <wp:wrapSquare wrapText="bothSides" distB="114300" distT="114300" distL="114300" distR="114300"/>
-            <wp:docPr id="2" name="image2.png"/>
+            <wp:docPr id="2" name="image1.png"/>
             <a:graphic>
               <a:graphicData uri="http://schemas.openxmlformats.org/drawingml/2006/picture">
                 <pic:pic>
                   <pic:nvPicPr>
-                    <pic:cNvPr id="0" name="image2.png"/>
+                    <pic:cNvPr id="0" name="image1.png"/>
                     <pic:cNvPicPr preferRelativeResize="0"/>
                   </pic:nvPicPr>
                   <pic:blipFill>
@@ -419,12 +419,12 @@
             <wp:extent cx="922564" cy="322898"/>
             <wp:effectExtent b="0" l="0" r="0" t="0"/>
             <wp:wrapSquare wrapText="bothSides" distB="57150" distT="57150" distL="57150" distR="57150"/>
-            <wp:docPr id="1" name="image3.png"/>
+            <wp:docPr id="1" name="image2.png"/>
             <a:graphic>
               <a:graphicData uri="http://schemas.openxmlformats.org/drawingml/2006/picture">
                 <pic:pic>
                   <pic:nvPicPr>
-                    <pic:cNvPr id="0" name="image3.png"/>
+                    <pic:cNvPr id="0" name="image2.png"/>
                     <pic:cNvPicPr preferRelativeResize="0"/>
                   </pic:nvPicPr>
                   <pic:blipFill>
@@ -696,11 +696,17 @@
             <w:spacing w:after="0" w:before="60" w:lineRule="auto"/>
             <w:jc w:val="left"/>
             <w:rPr>
+              <w:rFonts w:ascii="Arial" w:cs="Arial" w:eastAsia="Arial" w:hAnsi="Arial"/>
               <w:b w:val="1"/>
+              <w:i w:val="0"/>
+              <w:smallCaps w:val="0"/>
+              <w:strike w:val="0"/>
               <w:color w:val="000000"/>
-              <w:sz w:val="20"/>
-              <w:szCs w:val="20"/>
+              <w:sz w:val="22"/>
+              <w:szCs w:val="22"/>
               <w:u w:val="none"/>
+              <w:shd w:fill="auto" w:val="clear"/>
+              <w:vertAlign w:val="baseline"/>
             </w:rPr>
           </w:pPr>
           <w:r>
@@ -711,6 +717,7 @@
           <w:hyperlink w:anchor="_dbh0n1vac4c8">
             <w:r>
               <w:rPr>
+                <w:rFonts w:ascii="Calibri" w:cs="Calibri" w:eastAsia="Calibri" w:hAnsi="Calibri"/>
                 <w:b w:val="1"/>
                 <w:i w:val="0"/>
                 <w:smallCaps w:val="0"/>
@@ -742,24 +749,36 @@
             <w:spacing w:after="0" w:before="60" w:lineRule="auto"/>
             <w:jc w:val="left"/>
             <w:rPr>
+              <w:rFonts w:ascii="Arial" w:cs="Arial" w:eastAsia="Arial" w:hAnsi="Arial"/>
               <w:b w:val="1"/>
+              <w:i w:val="0"/>
+              <w:smallCaps w:val="0"/>
+              <w:strike w:val="0"/>
               <w:color w:val="000000"/>
-              <w:sz w:val="20"/>
-              <w:szCs w:val="20"/>
+              <w:sz w:val="22"/>
+              <w:szCs w:val="22"/>
               <w:u w:val="none"/>
+              <w:shd w:fill="auto" w:val="clear"/>
+              <w:vertAlign w:val="baseline"/>
             </w:rPr>
           </w:pPr>
-          <w:hyperlink w:anchor="_qfvigfkovw3o">
+          <w:hyperlink w:anchor="_9maybllx2a09">
             <w:r>
               <w:rPr>
+                <w:rFonts w:ascii="Calibri" w:cs="Calibri" w:eastAsia="Calibri" w:hAnsi="Calibri"/>
                 <w:b w:val="1"/>
+                <w:i w:val="0"/>
+                <w:smallCaps w:val="0"/>
+                <w:strike w:val="0"/>
                 <w:color w:val="000000"/>
                 <w:sz w:val="20"/>
                 <w:szCs w:val="20"/>
                 <w:u w:val="none"/>
+                <w:shd w:fill="auto" w:val="clear"/>
+                <w:vertAlign w:val="baseline"/>
                 <w:rtl w:val="0"/>
               </w:rPr>
-              <w:t xml:space="preserve">2. Referència</w:t>
+              <w:t xml:space="preserve">2. Activitat 01</w:t>
               <w:tab/>
               <w:t xml:space="preserve">3</w:t>
             </w:r>
@@ -778,16 +797,23 @@
             <w:spacing w:after="0" w:before="60" w:lineRule="auto"/>
             <w:jc w:val="left"/>
             <w:rPr>
+              <w:rFonts w:ascii="Arial" w:cs="Arial" w:eastAsia="Arial" w:hAnsi="Arial"/>
               <w:b w:val="1"/>
+              <w:i w:val="0"/>
+              <w:smallCaps w:val="0"/>
+              <w:strike w:val="0"/>
               <w:color w:val="000000"/>
-              <w:sz w:val="20"/>
-              <w:szCs w:val="20"/>
+              <w:sz w:val="22"/>
+              <w:szCs w:val="22"/>
               <w:u w:val="none"/>
+              <w:shd w:fill="auto" w:val="clear"/>
+              <w:vertAlign w:val="baseline"/>
             </w:rPr>
           </w:pPr>
-          <w:hyperlink w:anchor="_9maybllx2a09">
+          <w:hyperlink w:anchor="_c56hiimpk9qr">
             <w:r>
               <w:rPr>
+                <w:rFonts w:ascii="Calibri" w:cs="Calibri" w:eastAsia="Calibri" w:hAnsi="Calibri"/>
                 <w:b w:val="1"/>
                 <w:i w:val="0"/>
                 <w:smallCaps w:val="0"/>
@@ -800,7 +826,7 @@
                 <w:vertAlign w:val="baseline"/>
                 <w:rtl w:val="0"/>
               </w:rPr>
-              <w:t xml:space="preserve">3. Activitat 01</w:t>
+              <w:t xml:space="preserve">3. Activitat 02</w:t>
               <w:tab/>
               <w:t xml:space="preserve">3</w:t>
             </w:r>
@@ -819,16 +845,23 @@
             <w:spacing w:after="0" w:before="60" w:lineRule="auto"/>
             <w:jc w:val="left"/>
             <w:rPr>
+              <w:rFonts w:ascii="Arial" w:cs="Arial" w:eastAsia="Arial" w:hAnsi="Arial"/>
               <w:b w:val="1"/>
+              <w:i w:val="0"/>
+              <w:smallCaps w:val="0"/>
+              <w:strike w:val="0"/>
               <w:color w:val="000000"/>
-              <w:sz w:val="20"/>
-              <w:szCs w:val="20"/>
+              <w:sz w:val="22"/>
+              <w:szCs w:val="22"/>
               <w:u w:val="none"/>
+              <w:shd w:fill="auto" w:val="clear"/>
+              <w:vertAlign w:val="baseline"/>
             </w:rPr>
           </w:pPr>
-          <w:hyperlink w:anchor="_c56hiimpk9qr">
+          <w:hyperlink w:anchor="_x3yy7qdtx2fm">
             <w:r>
               <w:rPr>
+                <w:rFonts w:ascii="Calibri" w:cs="Calibri" w:eastAsia="Calibri" w:hAnsi="Calibri"/>
                 <w:b w:val="1"/>
                 <w:i w:val="0"/>
                 <w:smallCaps w:val="0"/>
@@ -841,7 +874,7 @@
                 <w:vertAlign w:val="baseline"/>
                 <w:rtl w:val="0"/>
               </w:rPr>
-              <w:t xml:space="preserve">4. Activitat 02</w:t>
+              <w:t xml:space="preserve">4. Activitat 03</w:t>
               <w:tab/>
               <w:t xml:space="preserve">3</w:t>
             </w:r>
@@ -860,16 +893,23 @@
             <w:spacing w:after="0" w:before="60" w:lineRule="auto"/>
             <w:jc w:val="left"/>
             <w:rPr>
+              <w:rFonts w:ascii="Arial" w:cs="Arial" w:eastAsia="Arial" w:hAnsi="Arial"/>
               <w:b w:val="1"/>
+              <w:i w:val="0"/>
+              <w:smallCaps w:val="0"/>
+              <w:strike w:val="0"/>
               <w:color w:val="000000"/>
-              <w:sz w:val="20"/>
-              <w:szCs w:val="20"/>
+              <w:sz w:val="22"/>
+              <w:szCs w:val="22"/>
               <w:u w:val="none"/>
+              <w:shd w:fill="auto" w:val="clear"/>
+              <w:vertAlign w:val="baseline"/>
             </w:rPr>
           </w:pPr>
-          <w:hyperlink w:anchor="_x3yy7qdtx2fm">
+          <w:hyperlink w:anchor="_cdrmx1pnngtn">
             <w:r>
               <w:rPr>
+                <w:rFonts w:ascii="Calibri" w:cs="Calibri" w:eastAsia="Calibri" w:hAnsi="Calibri"/>
                 <w:b w:val="1"/>
                 <w:i w:val="0"/>
                 <w:smallCaps w:val="0"/>
@@ -882,74 +922,11 @@
                 <w:vertAlign w:val="baseline"/>
                 <w:rtl w:val="0"/>
               </w:rPr>
-              <w:t xml:space="preserve">5. Activitat 03</w:t>
+              <w:t xml:space="preserve">5. Activitat 04</w:t>
               <w:tab/>
               <w:t xml:space="preserve">3</w:t>
             </w:r>
           </w:hyperlink>
-          <w:r>
-            <w:rPr>
-              <w:rtl w:val="0"/>
-            </w:rPr>
-          </w:r>
-        </w:p>
-        <w:p>
-          <w:pPr>
-            <w:tabs>
-              <w:tab w:val="right" w:leader="none" w:pos="12000"/>
-            </w:tabs>
-            <w:spacing w:after="0" w:before="60" w:lineRule="auto"/>
-            <w:jc w:val="left"/>
-            <w:rPr>
-              <w:b w:val="1"/>
-              <w:color w:val="000000"/>
-              <w:u w:val="none"/>
-            </w:rPr>
-          </w:pPr>
-          <w:hyperlink w:anchor="_cdrmx1pnngtn">
-            <w:r>
-              <w:rPr>
-                <w:b w:val="1"/>
-                <w:i w:val="0"/>
-                <w:smallCaps w:val="0"/>
-                <w:strike w:val="0"/>
-                <w:color w:val="000000"/>
-                <w:sz w:val="20"/>
-                <w:szCs w:val="20"/>
-                <w:u w:val="none"/>
-                <w:shd w:fill="auto" w:val="clear"/>
-                <w:vertAlign w:val="baseline"/>
-                <w:rtl w:val="0"/>
-              </w:rPr>
-              <w:t xml:space="preserve">6. Activitat 04</w:t>
-              <w:tab/>
-            </w:r>
-          </w:hyperlink>
-          <w:r>
-            <w:fldChar w:fldCharType="begin"/>
-            <w:instrText xml:space="preserve"> PAGEREF _cdrmx1pnngtn \h </w:instrText>
-            <w:fldChar w:fldCharType="separate"/>
-          </w:r>
-          <w:r>
-            <w:rPr>
-              <w:rFonts w:ascii="Verdana" w:cs="Verdana" w:eastAsia="Verdana" w:hAnsi="Verdana"/>
-              <w:b w:val="1"/>
-              <w:i w:val="0"/>
-              <w:smallCaps w:val="0"/>
-              <w:strike w:val="0"/>
-              <w:color w:val="000000"/>
-              <w:sz w:val="16"/>
-              <w:szCs w:val="16"/>
-              <w:u w:val="none"/>
-              <w:shd w:fill="auto" w:val="clear"/>
-              <w:vertAlign w:val="baseline"/>
-              <w:rtl w:val="0"/>
-            </w:rPr>
-            <w:t xml:space="preserve">3</w:t>
-          </w:r>
-          <w:r>
-            <w:fldChar w:fldCharType="end"/>
-          </w:r>
           <w:r>
             <w:rPr>
               <w:rtl w:val="0"/>
@@ -1368,78 +1345,32 @@
         </w:numPr>
         <w:ind w:left="432"/>
       </w:pPr>
-      <w:bookmarkStart w:colFirst="0" w:colLast="0" w:name="_qfvigfkovw3o" w:id="2"/>
+      <w:bookmarkStart w:colFirst="0" w:colLast="0" w:name="_9maybllx2a09" w:id="2"/>
       <w:bookmarkEnd w:id="2"/>
       <w:r>
         <w:rPr>
           <w:rtl w:val="0"/>
         </w:rPr>
-        <w:t xml:space="preserve">Referència</w:t>
-      </w:r>
-    </w:p>
-    <w:p>
-      <w:pPr>
+        <w:t xml:space="preserve">Activitat 01</w:t>
+      </w:r>
+      <w:r>
+        <w:rPr>
+          <w:rtl w:val="0"/>
+        </w:rPr>
+      </w:r>
+    </w:p>
+    <w:p>
+      <w:pPr>
+        <w:pageBreakBefore w:val="0"/>
         <w:rPr/>
       </w:pPr>
       <w:r>
         <w:rPr>
           <w:rtl w:val="0"/>
         </w:rPr>
-        <w:t xml:space="preserve">Com a material de referència per fer aquestes activitats, utilitza el material inclòs en </w:t>
+        <w:t xml:space="preserve">Crea un compte (si no el tens) en </w:t>
       </w:r>
       <w:hyperlink r:id="rId9">
-        <w:r>
-          <w:rPr>
-            <w:color w:val="1155cc"/>
-            <w:u w:val="single"/>
-            <w:rtl w:val="0"/>
-          </w:rPr>
-          <w:t xml:space="preserve">https://sergarb1.github.io/CursoIntroduccionADocker/</w:t>
-        </w:r>
-      </w:hyperlink>
-      <w:r>
-        <w:rPr>
-          <w:rtl w:val="0"/>
-        </w:rPr>
-        <w:t xml:space="preserve"> </w:t>
-      </w:r>
-    </w:p>
-    <w:p>
-      <w:pPr>
-        <w:pStyle w:val="Heading1"/>
-        <w:pageBreakBefore w:val="0"/>
-        <w:numPr>
-          <w:ilvl w:val="0"/>
-          <w:numId w:val="1"/>
-        </w:numPr>
-        <w:ind w:left="432"/>
-      </w:pPr>
-      <w:bookmarkStart w:colFirst="0" w:colLast="0" w:name="_9maybllx2a09" w:id="3"/>
-      <w:bookmarkEnd w:id="3"/>
-      <w:r>
-        <w:rPr>
-          <w:rtl w:val="0"/>
-        </w:rPr>
-        <w:t xml:space="preserve">Activitat 01</w:t>
-      </w:r>
-      <w:r>
-        <w:rPr>
-          <w:rtl w:val="0"/>
-        </w:rPr>
-      </w:r>
-    </w:p>
-    <w:p>
-      <w:pPr>
-        <w:pageBreakBefore w:val="0"/>
-        <w:rPr/>
-      </w:pPr>
-      <w:r>
-        <w:rPr>
-          <w:rtl w:val="0"/>
-        </w:rPr>
-        <w:t xml:space="preserve">Crea un compte (si no el tens) en </w:t>
-      </w:r>
-      <w:hyperlink r:id="rId10">
         <w:r>
           <w:rPr>
             <w:color w:val="1155cc"/>
@@ -1571,17 +1502,6 @@
     </w:p>
     <w:p>
       <w:pPr>
-        <w:pageBreakBefore w:val="0"/>
-        <w:rPr/>
-      </w:pPr>
-      <w:r>
-        <w:rPr>
-          <w:rtl w:val="0"/>
-        </w:rPr>
-      </w:r>
-    </w:p>
-    <w:p>
-      <w:pPr>
         <w:pStyle w:val="Heading1"/>
         <w:numPr>
           <w:ilvl w:val="0"/>
@@ -1589,8 +1509,8 @@
         </w:numPr>
         <w:ind w:left="432"/>
       </w:pPr>
-      <w:bookmarkStart w:colFirst="0" w:colLast="0" w:name="_c56hiimpk9qr" w:id="4"/>
-      <w:bookmarkEnd w:id="4"/>
+      <w:bookmarkStart w:colFirst="0" w:colLast="0" w:name="_c56hiimpk9qr" w:id="3"/>
+      <w:bookmarkEnd w:id="3"/>
       <w:r>
         <w:rPr>
           <w:rtl w:val="0"/>
@@ -1607,7 +1527,111 @@
         <w:rPr>
           <w:rtl w:val="0"/>
         </w:rPr>
-        <w:t xml:space="preserve">Fes un document, amb portada i índex, per a demostrar que has fet tots els casos pràctics d'aquesta unitat (des de la part 03 fins a la part 07). Per cada cas pràctic, hauràs de penjar una o diverses captures demostrant que ho has realitzat. Si cal, a més de les captures, hauràs d'acompanyar les d’una explicació, per tal que jo com a professor sàpiga que realment ho has fet :) Qualsevol dubte o puntualització/truquet que trobes interessant, comparteix al fòrum.</w:t>
+        <w:t xml:space="preserve">Fes un document, amb portada i índex, per a demostrar que has fet tots els següents casos pràctics del material de referència </w:t>
+      </w:r>
+      <w:hyperlink r:id="rId10">
+        <w:r>
+          <w:rPr>
+            <w:color w:val="1155cc"/>
+            <w:u w:val="single"/>
+            <w:rtl w:val="0"/>
+          </w:rPr>
+          <w:t xml:space="preserve">https://sergarb1.github.io/CursoIntroduccionADocker/</w:t>
+        </w:r>
+      </w:hyperlink>
+      <w:r>
+        <w:rPr>
+          <w:rtl w:val="0"/>
+        </w:rPr>
+        <w:t xml:space="preserve">:</w:t>
+      </w:r>
+    </w:p>
+    <w:p>
+      <w:pPr>
+        <w:numPr>
+          <w:ilvl w:val="0"/>
+          <w:numId w:val="2"/>
+        </w:numPr>
+        <w:spacing w:after="0" w:afterAutospacing="0"/>
+        <w:ind w:left="720" w:hanging="360"/>
+        <w:rPr>
+          <w:u w:val="none"/>
+        </w:rPr>
+      </w:pPr>
+      <w:r>
+        <w:rPr>
+          <w:rtl w:val="0"/>
+        </w:rPr>
+        <w:t xml:space="preserve">Casos pràctics 2 i 3 de la unitat 3.</w:t>
+      </w:r>
+    </w:p>
+    <w:p>
+      <w:pPr>
+        <w:numPr>
+          <w:ilvl w:val="0"/>
+          <w:numId w:val="2"/>
+        </w:numPr>
+        <w:spacing w:after="0" w:afterAutospacing="0" w:before="0" w:beforeAutospacing="0"/>
+        <w:ind w:left="720" w:hanging="360"/>
+        <w:rPr>
+          <w:u w:val="none"/>
+        </w:rPr>
+      </w:pPr>
+      <w:r>
+        <w:rPr>
+          <w:rtl w:val="0"/>
+        </w:rPr>
+        <w:t xml:space="preserve">Primer cas pràctic de la unitat 5.</w:t>
+      </w:r>
+    </w:p>
+    <w:p>
+      <w:pPr>
+        <w:numPr>
+          <w:ilvl w:val="0"/>
+          <w:numId w:val="2"/>
+        </w:numPr>
+        <w:spacing w:after="0" w:afterAutospacing="0" w:before="0" w:beforeAutospacing="0"/>
+        <w:ind w:left="720" w:hanging="360"/>
+        <w:rPr>
+          <w:u w:val="none"/>
+        </w:rPr>
+      </w:pPr>
+      <w:r>
+        <w:rPr>
+          <w:rtl w:val="0"/>
+        </w:rPr>
+        <w:t xml:space="preserve">Casos pràctics 1 i 4  de la unitat 6.</w:t>
+      </w:r>
+    </w:p>
+    <w:p>
+      <w:pPr>
+        <w:numPr>
+          <w:ilvl w:val="0"/>
+          <w:numId w:val="2"/>
+        </w:numPr>
+        <w:spacing w:before="0" w:beforeAutospacing="0"/>
+        <w:ind w:left="720" w:hanging="360"/>
+        <w:rPr>
+          <w:u w:val="none"/>
+        </w:rPr>
+      </w:pPr>
+      <w:r>
+        <w:rPr>
+          <w:rtl w:val="0"/>
+        </w:rPr>
+        <w:t xml:space="preserve">Primer cas pràctic de la unitat 7.</w:t>
+      </w:r>
+    </w:p>
+    <w:p>
+      <w:pPr>
+        <w:pageBreakBefore w:val="0"/>
+        <w:rPr/>
+      </w:pPr>
+      <w:r>
+        <w:rPr>
+          <w:rtl w:val="0"/>
+        </w:rPr>
+        <w:t xml:space="preserve">Per cada cas pràctic, hauràs de penjar una o diverses captures demostrant que ho has realitzat. Si cal, a més de les captures, hauràs d'acompanyar les d’una explicació, per tal que jo com a professor sàpiga que realment ho has fet :) Qualsevol dubte o puntualització/truquet que trobes interessant, comparteix al fòrum.</w:t>
       </w:r>
     </w:p>
     <w:p>
@@ -1619,8 +1643,8 @@
         </w:numPr>
         <w:ind w:left="432"/>
       </w:pPr>
-      <w:bookmarkStart w:colFirst="0" w:colLast="0" w:name="_x3yy7qdtx2fm" w:id="5"/>
-      <w:bookmarkEnd w:id="5"/>
+      <w:bookmarkStart w:colFirst="0" w:colLast="0" w:name="_x3yy7qdtx2fm" w:id="4"/>
+      <w:bookmarkEnd w:id="4"/>
       <w:r>
         <w:rPr>
           <w:rtl w:val="0"/>
@@ -1677,8 +1701,8 @@
           <w:szCs w:val="28"/>
         </w:rPr>
       </w:pPr>
-      <w:bookmarkStart w:colFirst="0" w:colLast="0" w:name="_cdrmx1pnngtn" w:id="6"/>
-      <w:bookmarkEnd w:id="6"/>
+      <w:bookmarkStart w:colFirst="0" w:colLast="0" w:name="_cdrmx1pnngtn" w:id="5"/>
+      <w:bookmarkEnd w:id="5"/>
       <w:r>
         <w:rPr>
           <w:rtl w:val="0"/>
@@ -2011,8 +2035,121 @@
       <w:rPr/>
     </w:lvl>
   </w:abstractNum>
+  <w:abstractNum w:abstractNumId="2">
+    <w:lvl w:ilvl="0">
+      <w:start w:val="1"/>
+      <w:numFmt w:val="bullet"/>
+      <w:lvlText w:val="●"/>
+      <w:lvlJc w:val="left"/>
+      <w:pPr>
+        <w:ind w:left="720" w:hanging="360"/>
+      </w:pPr>
+      <w:rPr>
+        <w:u w:val="none"/>
+      </w:rPr>
+    </w:lvl>
+    <w:lvl w:ilvl="1">
+      <w:start w:val="1"/>
+      <w:numFmt w:val="bullet"/>
+      <w:lvlText w:val="○"/>
+      <w:lvlJc w:val="left"/>
+      <w:pPr>
+        <w:ind w:left="1440" w:hanging="360"/>
+      </w:pPr>
+      <w:rPr>
+        <w:u w:val="none"/>
+      </w:rPr>
+    </w:lvl>
+    <w:lvl w:ilvl="2">
+      <w:start w:val="1"/>
+      <w:numFmt w:val="bullet"/>
+      <w:lvlText w:val="■"/>
+      <w:lvlJc w:val="left"/>
+      <w:pPr>
+        <w:ind w:left="2160" w:hanging="360"/>
+      </w:pPr>
+      <w:rPr>
+        <w:u w:val="none"/>
+      </w:rPr>
+    </w:lvl>
+    <w:lvl w:ilvl="3">
+      <w:start w:val="1"/>
+      <w:numFmt w:val="bullet"/>
+      <w:lvlText w:val="●"/>
+      <w:lvlJc w:val="left"/>
+      <w:pPr>
+        <w:ind w:left="2880" w:hanging="360"/>
+      </w:pPr>
+      <w:rPr>
+        <w:u w:val="none"/>
+      </w:rPr>
+    </w:lvl>
+    <w:lvl w:ilvl="4">
+      <w:start w:val="1"/>
+      <w:numFmt w:val="bullet"/>
+      <w:lvlText w:val="○"/>
+      <w:lvlJc w:val="left"/>
+      <w:pPr>
+        <w:ind w:left="3600" w:hanging="360"/>
+      </w:pPr>
+      <w:rPr>
+        <w:u w:val="none"/>
+      </w:rPr>
+    </w:lvl>
+    <w:lvl w:ilvl="5">
+      <w:start w:val="1"/>
+      <w:numFmt w:val="bullet"/>
+      <w:lvlText w:val="■"/>
+      <w:lvlJc w:val="left"/>
+      <w:pPr>
+        <w:ind w:left="4320" w:hanging="360"/>
+      </w:pPr>
+      <w:rPr>
+        <w:u w:val="none"/>
+      </w:rPr>
+    </w:lvl>
+    <w:lvl w:ilvl="6">
+      <w:start w:val="1"/>
+      <w:numFmt w:val="bullet"/>
+      <w:lvlText w:val="●"/>
+      <w:lvlJc w:val="left"/>
+      <w:pPr>
+        <w:ind w:left="5040" w:hanging="360"/>
+      </w:pPr>
+      <w:rPr>
+        <w:u w:val="none"/>
+      </w:rPr>
+    </w:lvl>
+    <w:lvl w:ilvl="7">
+      <w:start w:val="1"/>
+      <w:numFmt w:val="bullet"/>
+      <w:lvlText w:val="○"/>
+      <w:lvlJc w:val="left"/>
+      <w:pPr>
+        <w:ind w:left="5760" w:hanging="360"/>
+      </w:pPr>
+      <w:rPr>
+        <w:u w:val="none"/>
+      </w:rPr>
+    </w:lvl>
+    <w:lvl w:ilvl="8">
+      <w:start w:val="1"/>
+      <w:numFmt w:val="bullet"/>
+      <w:lvlText w:val="■"/>
+      <w:lvlJc w:val="left"/>
+      <w:pPr>
+        <w:ind w:left="6480" w:hanging="360"/>
+      </w:pPr>
+      <w:rPr>
+        <w:u w:val="none"/>
+      </w:rPr>
+    </w:lvl>
+  </w:abstractNum>
   <w:num w:numId="1">
     <w:abstractNumId w:val="1"/>
+  </w:num>
+  <w:num w:numId="2">
+    <w:abstractNumId w:val="2"/>
   </w:num>
 </w:numbering>
 </file>
